--- a/git document.docx
+++ b/git document.docx
@@ -1088,20 +1088,626 @@
           <w:kern w:val="0"/>
           <w:sz w:val="28"/>
           <w:szCs w:val="28"/>
-          <w14:ligatures w14:val="none"/>
-        </w:rPr>
-      </w:pPr>
-      <w:r>
-        <w:rPr>
-          <w:rFonts w:eastAsia="Times New Roman" w:cstheme="minorHAnsi"/>
-          <w:color w:val="0C0D0E"/>
-          <w:kern w:val="0"/>
-          <w:sz w:val="28"/>
-          <w:szCs w:val="28"/>
           <w:bdr w:val="none" w:sz="0" w:space="0" w:color="auto" w:frame="1"/>
           <w14:ligatures w14:val="none"/>
         </w:rPr>
+      </w:pPr>
+      <w:r>
+        <w:rPr>
+          <w:rFonts w:eastAsia="Times New Roman" w:cstheme="minorHAnsi"/>
+          <w:color w:val="0C0D0E"/>
+          <w:kern w:val="0"/>
+          <w:sz w:val="28"/>
+          <w:szCs w:val="28"/>
+          <w:bdr w:val="none" w:sz="0" w:space="0" w:color="auto" w:frame="1"/>
+          <w14:ligatures w14:val="none"/>
+        </w:rPr>
         <w:t>(Follow this order correctly)</w:t>
+      </w:r>
+    </w:p>
+    <w:p>
+      <w:pPr>
+        <w:tabs>
+          <w:tab w:val="left" w:pos="916"/>
+          <w:tab w:val="left" w:pos="1832"/>
+          <w:tab w:val="left" w:pos="2748"/>
+          <w:tab w:val="left" w:pos="3664"/>
+          <w:tab w:val="left" w:pos="4580"/>
+          <w:tab w:val="left" w:pos="5496"/>
+          <w:tab w:val="left" w:pos="6412"/>
+          <w:tab w:val="left" w:pos="7328"/>
+          <w:tab w:val="left" w:pos="8244"/>
+          <w:tab w:val="left" w:pos="9160"/>
+          <w:tab w:val="left" w:pos="10076"/>
+          <w:tab w:val="left" w:pos="10992"/>
+          <w:tab w:val="left" w:pos="11908"/>
+          <w:tab w:val="left" w:pos="12824"/>
+          <w:tab w:val="left" w:pos="13740"/>
+          <w:tab w:val="left" w:pos="14656"/>
+        </w:tabs>
+        <w:spacing w:after="0" w:line="240" w:lineRule="auto"/>
+        <w:textAlignment w:val="baseline"/>
+        <w:rPr>
+          <w:rFonts w:eastAsia="Times New Roman" w:cstheme="minorHAnsi"/>
+          <w:color w:val="0C0D0E"/>
+          <w:kern w:val="0"/>
+          <w:sz w:val="28"/>
+          <w:szCs w:val="28"/>
+          <w:bdr w:val="none" w:sz="0" w:space="0" w:color="auto" w:frame="1"/>
+          <w14:ligatures w14:val="none"/>
+        </w:rPr>
+      </w:pPr>
+    </w:p>
+    <w:p>
+      <w:pPr>
+        <w:tabs>
+          <w:tab w:val="left" w:pos="916"/>
+          <w:tab w:val="left" w:pos="1832"/>
+          <w:tab w:val="left" w:pos="2748"/>
+          <w:tab w:val="left" w:pos="3664"/>
+          <w:tab w:val="left" w:pos="4580"/>
+          <w:tab w:val="left" w:pos="5496"/>
+          <w:tab w:val="left" w:pos="6412"/>
+          <w:tab w:val="left" w:pos="7328"/>
+          <w:tab w:val="left" w:pos="8244"/>
+          <w:tab w:val="left" w:pos="9160"/>
+          <w:tab w:val="left" w:pos="10076"/>
+          <w:tab w:val="left" w:pos="10992"/>
+          <w:tab w:val="left" w:pos="11908"/>
+          <w:tab w:val="left" w:pos="12824"/>
+          <w:tab w:val="left" w:pos="13740"/>
+          <w:tab w:val="left" w:pos="14656"/>
+        </w:tabs>
+        <w:spacing w:after="0" w:line="240" w:lineRule="auto"/>
+        <w:textAlignment w:val="baseline"/>
+        <w:rPr>
+          <w:rFonts w:eastAsia="Times New Roman" w:cstheme="minorHAnsi"/>
+          <w:color w:val="0C0D0E"/>
+          <w:kern w:val="0"/>
+          <w:sz w:val="28"/>
+          <w:szCs w:val="28"/>
+          <w14:ligatures w14:val="none"/>
+        </w:rPr>
+      </w:pPr>
+      <w:r>
+        <w:rPr>
+          <w:rFonts w:eastAsia="Times New Roman" w:cstheme="minorHAnsi"/>
+          <w:color w:val="0C0D0E"/>
+          <w:kern w:val="0"/>
+          <w:sz w:val="28"/>
+          <w:szCs w:val="28"/>
+          <w14:ligatures w14:val="none"/>
+        </w:rPr>
+        <w:t>PS E:\FrontEnd\To_Do_List-main&gt; git push -u origin main</w:t>
+      </w:r>
+    </w:p>
+    <w:p>
+      <w:pPr>
+        <w:tabs>
+          <w:tab w:val="left" w:pos="916"/>
+          <w:tab w:val="left" w:pos="1832"/>
+          <w:tab w:val="left" w:pos="2748"/>
+          <w:tab w:val="left" w:pos="3664"/>
+          <w:tab w:val="left" w:pos="4580"/>
+          <w:tab w:val="left" w:pos="5496"/>
+          <w:tab w:val="left" w:pos="6412"/>
+          <w:tab w:val="left" w:pos="7328"/>
+          <w:tab w:val="left" w:pos="8244"/>
+          <w:tab w:val="left" w:pos="9160"/>
+          <w:tab w:val="left" w:pos="10076"/>
+          <w:tab w:val="left" w:pos="10992"/>
+          <w:tab w:val="left" w:pos="11908"/>
+          <w:tab w:val="left" w:pos="12824"/>
+          <w:tab w:val="left" w:pos="13740"/>
+          <w:tab w:val="left" w:pos="14656"/>
+        </w:tabs>
+        <w:spacing w:after="0" w:line="240" w:lineRule="auto"/>
+        <w:textAlignment w:val="baseline"/>
+        <w:rPr>
+          <w:rFonts w:eastAsia="Times New Roman" w:cstheme="minorHAnsi"/>
+          <w:color w:val="0C0D0E"/>
+          <w:kern w:val="0"/>
+          <w:sz w:val="28"/>
+          <w:szCs w:val="28"/>
+          <w14:ligatures w14:val="none"/>
+        </w:rPr>
+      </w:pPr>
+      <w:r>
+        <w:rPr>
+          <w:rFonts w:eastAsia="Times New Roman" w:cstheme="minorHAnsi"/>
+          <w:color w:val="0C0D0E"/>
+          <w:kern w:val="0"/>
+          <w:sz w:val="28"/>
+          <w:szCs w:val="28"/>
+          <w14:ligatures w14:val="none"/>
+        </w:rPr>
+        <w:t>To https://github.com/Varcoder-123/todo.git</w:t>
+      </w:r>
+    </w:p>
+    <w:p>
+      <w:pPr>
+        <w:tabs>
+          <w:tab w:val="left" w:pos="916"/>
+          <w:tab w:val="left" w:pos="1832"/>
+          <w:tab w:val="left" w:pos="2748"/>
+          <w:tab w:val="left" w:pos="3664"/>
+          <w:tab w:val="left" w:pos="4580"/>
+          <w:tab w:val="left" w:pos="5496"/>
+          <w:tab w:val="left" w:pos="6412"/>
+          <w:tab w:val="left" w:pos="7328"/>
+          <w:tab w:val="left" w:pos="8244"/>
+          <w:tab w:val="left" w:pos="9160"/>
+          <w:tab w:val="left" w:pos="10076"/>
+          <w:tab w:val="left" w:pos="10992"/>
+          <w:tab w:val="left" w:pos="11908"/>
+          <w:tab w:val="left" w:pos="12824"/>
+          <w:tab w:val="left" w:pos="13740"/>
+          <w:tab w:val="left" w:pos="14656"/>
+        </w:tabs>
+        <w:spacing w:after="0" w:line="240" w:lineRule="auto"/>
+        <w:textAlignment w:val="baseline"/>
+        <w:rPr>
+          <w:rFonts w:eastAsia="Times New Roman" w:cstheme="minorHAnsi"/>
+          <w:color w:val="0C0D0E"/>
+          <w:kern w:val="0"/>
+          <w:sz w:val="28"/>
+          <w:szCs w:val="28"/>
+          <w14:ligatures w14:val="none"/>
+        </w:rPr>
+      </w:pPr>
+      <w:r>
+        <w:rPr>
+          <w:rFonts w:eastAsia="Times New Roman" w:cstheme="minorHAnsi"/>
+          <w:color w:val="0C0D0E"/>
+          <w:kern w:val="0"/>
+          <w:sz w:val="28"/>
+          <w:szCs w:val="28"/>
+          <w14:ligatures w14:val="none"/>
+        </w:rPr>
+        <w:t xml:space="preserve"> ! [rejected]        main -&gt; main (fetch first)</w:t>
+      </w:r>
+    </w:p>
+    <w:p>
+      <w:pPr>
+        <w:tabs>
+          <w:tab w:val="left" w:pos="916"/>
+          <w:tab w:val="left" w:pos="1832"/>
+          <w:tab w:val="left" w:pos="2748"/>
+          <w:tab w:val="left" w:pos="3664"/>
+          <w:tab w:val="left" w:pos="4580"/>
+          <w:tab w:val="left" w:pos="5496"/>
+          <w:tab w:val="left" w:pos="6412"/>
+          <w:tab w:val="left" w:pos="7328"/>
+          <w:tab w:val="left" w:pos="8244"/>
+          <w:tab w:val="left" w:pos="9160"/>
+          <w:tab w:val="left" w:pos="10076"/>
+          <w:tab w:val="left" w:pos="10992"/>
+          <w:tab w:val="left" w:pos="11908"/>
+          <w:tab w:val="left" w:pos="12824"/>
+          <w:tab w:val="left" w:pos="13740"/>
+          <w:tab w:val="left" w:pos="14656"/>
+        </w:tabs>
+        <w:spacing w:after="0" w:line="240" w:lineRule="auto"/>
+        <w:textAlignment w:val="baseline"/>
+        <w:rPr>
+          <w:rFonts w:eastAsia="Times New Roman" w:cstheme="minorHAnsi"/>
+          <w:color w:val="0C0D0E"/>
+          <w:kern w:val="0"/>
+          <w:sz w:val="28"/>
+          <w:szCs w:val="28"/>
+          <w14:ligatures w14:val="none"/>
+        </w:rPr>
+      </w:pPr>
+      <w:r>
+        <w:rPr>
+          <w:rFonts w:eastAsia="Times New Roman" w:cstheme="minorHAnsi"/>
+          <w:color w:val="0C0D0E"/>
+          <w:kern w:val="0"/>
+          <w:sz w:val="28"/>
+          <w:szCs w:val="28"/>
+          <w14:ligatures w14:val="none"/>
+        </w:rPr>
+        <w:t>error: failed to push some refs to 'https://github.com/Varcoder-123/</w:t>
+      </w:r>
+      <w:proofErr w:type="spellStart"/>
+      <w:r>
+        <w:rPr>
+          <w:rFonts w:eastAsia="Times New Roman" w:cstheme="minorHAnsi"/>
+          <w:color w:val="0C0D0E"/>
+          <w:kern w:val="0"/>
+          <w:sz w:val="28"/>
+          <w:szCs w:val="28"/>
+          <w14:ligatures w14:val="none"/>
+        </w:rPr>
+        <w:t>todo.git</w:t>
+      </w:r>
+      <w:proofErr w:type="spellEnd"/>
+      <w:r>
+        <w:rPr>
+          <w:rFonts w:eastAsia="Times New Roman" w:cstheme="minorHAnsi"/>
+          <w:color w:val="0C0D0E"/>
+          <w:kern w:val="0"/>
+          <w:sz w:val="28"/>
+          <w:szCs w:val="28"/>
+          <w14:ligatures w14:val="none"/>
+        </w:rPr>
+        <w:t>'</w:t>
+      </w:r>
+    </w:p>
+    <w:p>
+      <w:pPr>
+        <w:tabs>
+          <w:tab w:val="left" w:pos="916"/>
+          <w:tab w:val="left" w:pos="1832"/>
+          <w:tab w:val="left" w:pos="2748"/>
+          <w:tab w:val="left" w:pos="3664"/>
+          <w:tab w:val="left" w:pos="4580"/>
+          <w:tab w:val="left" w:pos="5496"/>
+          <w:tab w:val="left" w:pos="6412"/>
+          <w:tab w:val="left" w:pos="7328"/>
+          <w:tab w:val="left" w:pos="8244"/>
+          <w:tab w:val="left" w:pos="9160"/>
+          <w:tab w:val="left" w:pos="10076"/>
+          <w:tab w:val="left" w:pos="10992"/>
+          <w:tab w:val="left" w:pos="11908"/>
+          <w:tab w:val="left" w:pos="12824"/>
+          <w:tab w:val="left" w:pos="13740"/>
+          <w:tab w:val="left" w:pos="14656"/>
+        </w:tabs>
+        <w:spacing w:after="0" w:line="240" w:lineRule="auto"/>
+        <w:textAlignment w:val="baseline"/>
+        <w:rPr>
+          <w:rFonts w:eastAsia="Times New Roman" w:cstheme="minorHAnsi"/>
+          <w:color w:val="0C0D0E"/>
+          <w:kern w:val="0"/>
+          <w:sz w:val="28"/>
+          <w:szCs w:val="28"/>
+          <w14:ligatures w14:val="none"/>
+        </w:rPr>
+      </w:pPr>
+      <w:r>
+        <w:rPr>
+          <w:rFonts w:eastAsia="Times New Roman" w:cstheme="minorHAnsi"/>
+          <w:color w:val="0C0D0E"/>
+          <w:kern w:val="0"/>
+          <w:sz w:val="28"/>
+          <w:szCs w:val="28"/>
+          <w14:ligatures w14:val="none"/>
+        </w:rPr>
+        <w:t>hint: Updates were rejected because the remote contains work that you do not</w:t>
+      </w:r>
+    </w:p>
+    <w:p>
+      <w:pPr>
+        <w:tabs>
+          <w:tab w:val="left" w:pos="916"/>
+          <w:tab w:val="left" w:pos="1832"/>
+          <w:tab w:val="left" w:pos="2748"/>
+          <w:tab w:val="left" w:pos="3664"/>
+          <w:tab w:val="left" w:pos="4580"/>
+          <w:tab w:val="left" w:pos="5496"/>
+          <w:tab w:val="left" w:pos="6412"/>
+          <w:tab w:val="left" w:pos="7328"/>
+          <w:tab w:val="left" w:pos="8244"/>
+          <w:tab w:val="left" w:pos="9160"/>
+          <w:tab w:val="left" w:pos="10076"/>
+          <w:tab w:val="left" w:pos="10992"/>
+          <w:tab w:val="left" w:pos="11908"/>
+          <w:tab w:val="left" w:pos="12824"/>
+          <w:tab w:val="left" w:pos="13740"/>
+          <w:tab w:val="left" w:pos="14656"/>
+        </w:tabs>
+        <w:spacing w:after="0" w:line="240" w:lineRule="auto"/>
+        <w:textAlignment w:val="baseline"/>
+        <w:rPr>
+          <w:rFonts w:eastAsia="Times New Roman" w:cstheme="minorHAnsi"/>
+          <w:color w:val="0C0D0E"/>
+          <w:kern w:val="0"/>
+          <w:sz w:val="28"/>
+          <w:szCs w:val="28"/>
+          <w14:ligatures w14:val="none"/>
+        </w:rPr>
+      </w:pPr>
+      <w:r>
+        <w:rPr>
+          <w:rFonts w:eastAsia="Times New Roman" w:cstheme="minorHAnsi"/>
+          <w:color w:val="0C0D0E"/>
+          <w:kern w:val="0"/>
+          <w:sz w:val="28"/>
+          <w:szCs w:val="28"/>
+          <w14:ligatures w14:val="none"/>
+        </w:rPr>
+        <w:t>hint: have locally. This is usually caused by another repository pushing to</w:t>
+      </w:r>
+    </w:p>
+    <w:p>
+      <w:pPr>
+        <w:tabs>
+          <w:tab w:val="left" w:pos="916"/>
+          <w:tab w:val="left" w:pos="1832"/>
+          <w:tab w:val="left" w:pos="2748"/>
+          <w:tab w:val="left" w:pos="3664"/>
+          <w:tab w:val="left" w:pos="4580"/>
+          <w:tab w:val="left" w:pos="5496"/>
+          <w:tab w:val="left" w:pos="6412"/>
+          <w:tab w:val="left" w:pos="7328"/>
+          <w:tab w:val="left" w:pos="8244"/>
+          <w:tab w:val="left" w:pos="9160"/>
+          <w:tab w:val="left" w:pos="10076"/>
+          <w:tab w:val="left" w:pos="10992"/>
+          <w:tab w:val="left" w:pos="11908"/>
+          <w:tab w:val="left" w:pos="12824"/>
+          <w:tab w:val="left" w:pos="13740"/>
+          <w:tab w:val="left" w:pos="14656"/>
+        </w:tabs>
+        <w:spacing w:after="0" w:line="240" w:lineRule="auto"/>
+        <w:textAlignment w:val="baseline"/>
+        <w:rPr>
+          <w:rFonts w:eastAsia="Times New Roman" w:cstheme="minorHAnsi"/>
+          <w:color w:val="0C0D0E"/>
+          <w:kern w:val="0"/>
+          <w:sz w:val="28"/>
+          <w:szCs w:val="28"/>
+          <w14:ligatures w14:val="none"/>
+        </w:rPr>
+      </w:pPr>
+      <w:r>
+        <w:rPr>
+          <w:rFonts w:eastAsia="Times New Roman" w:cstheme="minorHAnsi"/>
+          <w:color w:val="0C0D0E"/>
+          <w:kern w:val="0"/>
+          <w:sz w:val="28"/>
+          <w:szCs w:val="28"/>
+          <w14:ligatures w14:val="none"/>
+        </w:rPr>
+        <w:t>hint: the same ref. If you want to integrate the remote changes, use</w:t>
+      </w:r>
+    </w:p>
+    <w:p>
+      <w:pPr>
+        <w:tabs>
+          <w:tab w:val="left" w:pos="916"/>
+          <w:tab w:val="left" w:pos="1832"/>
+          <w:tab w:val="left" w:pos="2748"/>
+          <w:tab w:val="left" w:pos="3664"/>
+          <w:tab w:val="left" w:pos="4580"/>
+          <w:tab w:val="left" w:pos="5496"/>
+          <w:tab w:val="left" w:pos="6412"/>
+          <w:tab w:val="left" w:pos="7328"/>
+          <w:tab w:val="left" w:pos="8244"/>
+          <w:tab w:val="left" w:pos="9160"/>
+          <w:tab w:val="left" w:pos="10076"/>
+          <w:tab w:val="left" w:pos="10992"/>
+          <w:tab w:val="left" w:pos="11908"/>
+          <w:tab w:val="left" w:pos="12824"/>
+          <w:tab w:val="left" w:pos="13740"/>
+          <w:tab w:val="left" w:pos="14656"/>
+        </w:tabs>
+        <w:spacing w:after="0" w:line="240" w:lineRule="auto"/>
+        <w:textAlignment w:val="baseline"/>
+        <w:rPr>
+          <w:rFonts w:eastAsia="Times New Roman" w:cstheme="minorHAnsi"/>
+          <w:color w:val="0C0D0E"/>
+          <w:kern w:val="0"/>
+          <w:sz w:val="28"/>
+          <w:szCs w:val="28"/>
+          <w14:ligatures w14:val="none"/>
+        </w:rPr>
+      </w:pPr>
+      <w:r>
+        <w:rPr>
+          <w:rFonts w:eastAsia="Times New Roman" w:cstheme="minorHAnsi"/>
+          <w:color w:val="0C0D0E"/>
+          <w:kern w:val="0"/>
+          <w:sz w:val="28"/>
+          <w:szCs w:val="28"/>
+          <w14:ligatures w14:val="none"/>
+        </w:rPr>
+        <w:t>hint: 'git pull' before pushing again.</w:t>
+      </w:r>
+    </w:p>
+    <w:p>
+      <w:pPr>
+        <w:tabs>
+          <w:tab w:val="left" w:pos="916"/>
+          <w:tab w:val="left" w:pos="1832"/>
+          <w:tab w:val="left" w:pos="2748"/>
+          <w:tab w:val="left" w:pos="3664"/>
+          <w:tab w:val="left" w:pos="4580"/>
+          <w:tab w:val="left" w:pos="5496"/>
+          <w:tab w:val="left" w:pos="6412"/>
+          <w:tab w:val="left" w:pos="7328"/>
+          <w:tab w:val="left" w:pos="8244"/>
+          <w:tab w:val="left" w:pos="9160"/>
+          <w:tab w:val="left" w:pos="10076"/>
+          <w:tab w:val="left" w:pos="10992"/>
+          <w:tab w:val="left" w:pos="11908"/>
+          <w:tab w:val="left" w:pos="12824"/>
+          <w:tab w:val="left" w:pos="13740"/>
+          <w:tab w:val="left" w:pos="14656"/>
+        </w:tabs>
+        <w:spacing w:after="0" w:line="240" w:lineRule="auto"/>
+        <w:textAlignment w:val="baseline"/>
+        <w:rPr>
+          <w:rFonts w:eastAsia="Times New Roman" w:cstheme="minorHAnsi"/>
+          <w:color w:val="0C0D0E"/>
+          <w:kern w:val="0"/>
+          <w:sz w:val="28"/>
+          <w:szCs w:val="28"/>
+          <w14:ligatures w14:val="none"/>
+        </w:rPr>
+      </w:pPr>
+      <w:r>
+        <w:rPr>
+          <w:rFonts w:eastAsia="Times New Roman" w:cstheme="minorHAnsi"/>
+          <w:color w:val="0C0D0E"/>
+          <w:kern w:val="0"/>
+          <w:sz w:val="28"/>
+          <w:szCs w:val="28"/>
+          <w14:ligatures w14:val="none"/>
+        </w:rPr>
+        <w:t>hint: See the 'Note about fast-forwards' in 'git push --help' for details.</w:t>
+      </w:r>
+    </w:p>
+    <w:p>
+      <w:pPr>
+        <w:tabs>
+          <w:tab w:val="left" w:pos="916"/>
+          <w:tab w:val="left" w:pos="1832"/>
+          <w:tab w:val="left" w:pos="2748"/>
+          <w:tab w:val="left" w:pos="3664"/>
+          <w:tab w:val="left" w:pos="4580"/>
+          <w:tab w:val="left" w:pos="5496"/>
+          <w:tab w:val="left" w:pos="6412"/>
+          <w:tab w:val="left" w:pos="7328"/>
+          <w:tab w:val="left" w:pos="8244"/>
+          <w:tab w:val="left" w:pos="9160"/>
+          <w:tab w:val="left" w:pos="10076"/>
+          <w:tab w:val="left" w:pos="10992"/>
+          <w:tab w:val="left" w:pos="11908"/>
+          <w:tab w:val="left" w:pos="12824"/>
+          <w:tab w:val="left" w:pos="13740"/>
+          <w:tab w:val="left" w:pos="14656"/>
+        </w:tabs>
+        <w:spacing w:after="0" w:line="240" w:lineRule="auto"/>
+        <w:textAlignment w:val="baseline"/>
+        <w:rPr>
+          <w:rFonts w:eastAsia="Times New Roman" w:cstheme="minorHAnsi"/>
+          <w:color w:val="0C0D0E"/>
+          <w:kern w:val="0"/>
+          <w:sz w:val="28"/>
+          <w:szCs w:val="28"/>
+          <w14:ligatures w14:val="none"/>
+        </w:rPr>
+      </w:pPr>
+    </w:p>
+    <w:p>
+      <w:pPr>
+        <w:tabs>
+          <w:tab w:val="left" w:pos="916"/>
+          <w:tab w:val="left" w:pos="1832"/>
+          <w:tab w:val="left" w:pos="2748"/>
+          <w:tab w:val="left" w:pos="3664"/>
+          <w:tab w:val="left" w:pos="4580"/>
+          <w:tab w:val="left" w:pos="5496"/>
+          <w:tab w:val="left" w:pos="6412"/>
+          <w:tab w:val="left" w:pos="7328"/>
+          <w:tab w:val="left" w:pos="8244"/>
+          <w:tab w:val="left" w:pos="9160"/>
+          <w:tab w:val="left" w:pos="10076"/>
+          <w:tab w:val="left" w:pos="10992"/>
+          <w:tab w:val="left" w:pos="11908"/>
+          <w:tab w:val="left" w:pos="12824"/>
+          <w:tab w:val="left" w:pos="13740"/>
+          <w:tab w:val="left" w:pos="14656"/>
+        </w:tabs>
+        <w:spacing w:after="0" w:line="240" w:lineRule="auto"/>
+        <w:textAlignment w:val="baseline"/>
+        <w:rPr>
+          <w:rFonts w:eastAsia="Times New Roman" w:cstheme="minorHAnsi"/>
+          <w:color w:val="0C0D0E"/>
+          <w:kern w:val="0"/>
+          <w:sz w:val="28"/>
+          <w:szCs w:val="28"/>
+          <w14:ligatures w14:val="none"/>
+        </w:rPr>
+      </w:pPr>
+      <w:r>
+        <w:rPr>
+          <w:rFonts w:eastAsia="Times New Roman" w:cstheme="minorHAnsi"/>
+          <w:color w:val="0C0D0E"/>
+          <w:kern w:val="0"/>
+          <w:sz w:val="28"/>
+          <w:szCs w:val="28"/>
+          <w14:ligatures w14:val="none"/>
+        </w:rPr>
+        <w:t xml:space="preserve">git fetch origin main  </w:t>
+      </w:r>
+    </w:p>
+    <w:p>
+      <w:pPr>
+        <w:tabs>
+          <w:tab w:val="left" w:pos="916"/>
+          <w:tab w:val="left" w:pos="1832"/>
+          <w:tab w:val="left" w:pos="2748"/>
+          <w:tab w:val="left" w:pos="3664"/>
+          <w:tab w:val="left" w:pos="4580"/>
+          <w:tab w:val="left" w:pos="5496"/>
+          <w:tab w:val="left" w:pos="6412"/>
+          <w:tab w:val="left" w:pos="7328"/>
+          <w:tab w:val="left" w:pos="8244"/>
+          <w:tab w:val="left" w:pos="9160"/>
+          <w:tab w:val="left" w:pos="10076"/>
+          <w:tab w:val="left" w:pos="10992"/>
+          <w:tab w:val="left" w:pos="11908"/>
+          <w:tab w:val="left" w:pos="12824"/>
+          <w:tab w:val="left" w:pos="13740"/>
+          <w:tab w:val="left" w:pos="14656"/>
+        </w:tabs>
+        <w:spacing w:after="0" w:line="240" w:lineRule="auto"/>
+        <w:textAlignment w:val="baseline"/>
+        <w:rPr>
+          <w:rFonts w:eastAsia="Times New Roman" w:cstheme="minorHAnsi"/>
+          <w:color w:val="0C0D0E"/>
+          <w:kern w:val="0"/>
+          <w:sz w:val="28"/>
+          <w:szCs w:val="28"/>
+          <w14:ligatures w14:val="none"/>
+        </w:rPr>
+      </w:pPr>
+      <w:r>
+        <w:rPr>
+          <w:rFonts w:eastAsia="Times New Roman" w:cstheme="minorHAnsi"/>
+          <w:color w:val="0C0D0E"/>
+          <w:kern w:val="0"/>
+          <w:sz w:val="28"/>
+          <w:szCs w:val="28"/>
+          <w14:ligatures w14:val="none"/>
+        </w:rPr>
+        <w:t>git add "git document.docx"</w:t>
+      </w:r>
+    </w:p>
+    <w:p>
+      <w:pPr>
+        <w:tabs>
+          <w:tab w:val="left" w:pos="916"/>
+          <w:tab w:val="left" w:pos="1832"/>
+          <w:tab w:val="left" w:pos="2748"/>
+          <w:tab w:val="left" w:pos="3664"/>
+          <w:tab w:val="left" w:pos="4580"/>
+          <w:tab w:val="left" w:pos="5496"/>
+          <w:tab w:val="left" w:pos="6412"/>
+          <w:tab w:val="left" w:pos="7328"/>
+          <w:tab w:val="left" w:pos="8244"/>
+          <w:tab w:val="left" w:pos="9160"/>
+          <w:tab w:val="left" w:pos="10076"/>
+          <w:tab w:val="left" w:pos="10992"/>
+          <w:tab w:val="left" w:pos="11908"/>
+          <w:tab w:val="left" w:pos="12824"/>
+          <w:tab w:val="left" w:pos="13740"/>
+          <w:tab w:val="left" w:pos="14656"/>
+        </w:tabs>
+        <w:spacing w:after="0" w:line="240" w:lineRule="auto"/>
+        <w:textAlignment w:val="baseline"/>
+        <w:rPr>
+          <w:rFonts w:eastAsia="Times New Roman" w:cstheme="minorHAnsi"/>
+          <w:color w:val="0C0D0E"/>
+          <w:kern w:val="0"/>
+          <w:sz w:val="28"/>
+          <w:szCs w:val="28"/>
+          <w14:ligatures w14:val="none"/>
+        </w:rPr>
+      </w:pPr>
+      <w:r>
+        <w:rPr>
+          <w:rFonts w:eastAsia="Times New Roman" w:cstheme="minorHAnsi"/>
+          <w:color w:val="0C0D0E"/>
+          <w:kern w:val="0"/>
+          <w:sz w:val="28"/>
+          <w:szCs w:val="28"/>
+          <w14:ligatures w14:val="none"/>
+        </w:rPr>
+        <w:t>git push --force origin main</w:t>
       </w:r>
     </w:p>
     <w:p>
